--- a/share/提摩太后书/释经讲道01-天国志愿军/属灵生命成长的必要因素-2ti2-1-14.docx
+++ b/share/提摩太后书/释经讲道01-天国志愿军/属灵生命成长的必要因素-2ti2-1-14.docx
@@ -7,19 +7,11 @@
         <w:pStyle w:val="a3"/>
         <w:ind w:firstLineChars="0" w:firstLine="0"/>
       </w:pPr>
-      <w:proofErr w:type="gramStart"/>
-      <w:r>
-        <w:rPr>
-          <w:rFonts w:hint="eastAsia"/>
-        </w:rPr>
-        <w:t>属灵生命</w:t>
-      </w:r>
-      <w:proofErr w:type="gramEnd"/>
-      <w:r>
-        <w:rPr>
-          <w:rFonts w:hint="eastAsia"/>
-        </w:rPr>
-        <w:t>成长的必要因素</w:t>
+      <w:r>
+        <w:rPr>
+          <w:rFonts w:hint="eastAsia"/>
+        </w:rPr>
+        <w:t>属灵生命成长的必要因素</w:t>
       </w:r>
       <w:r>
         <w:rPr>
@@ -48,40 +40,31 @@
         <w:rPr>
           <w:rFonts w:hint="eastAsia"/>
         </w:rPr>
-        <w:t>我们都知道生命的成长有一些必要的因素，另外还有一些因素是可有可无的。以植物而言：水、阳光、空气、土壤，看起来</w:t>
-      </w:r>
-      <w:r>
-        <w:t>都</w:t>
-      </w:r>
-      <w:r>
-        <w:rPr>
-          <w:rFonts w:hint="eastAsia"/>
-        </w:rPr>
-        <w:t>是必</w:t>
-      </w:r>
-      <w:r>
-        <w:t>需</w:t>
-      </w:r>
-      <w:r>
-        <w:rPr>
-          <w:rFonts w:hint="eastAsia"/>
-        </w:rPr>
-        <w:t>的；没有水，植物不能生长。阳光也是无可取代的，如果没有阳光，我们没有办法用其他的光线让植物作有效的成长。空气也是</w:t>
-      </w:r>
-      <w:r>
-        <w:rPr>
-          <w:rFonts w:hint="eastAsia"/>
-        </w:rPr>
-        <w:t>必需的</w:t>
-      </w:r>
-      <w:r>
-        <w:rPr>
-          <w:rFonts w:hint="eastAsia"/>
-        </w:rPr>
-        <w:t>，土壤应该也是必要的，但是最近我们发</w:t>
-      </w:r>
-      <w:r>
-        <w:t>明了无土栽培技术</w:t>
+        <w:t>我家宝宝今天正好</w:t>
+      </w:r>
+      <w:r>
+        <w:rPr>
+          <w:rFonts w:hint="eastAsia"/>
+        </w:rPr>
+        <w:t>7</w:t>
+      </w:r>
+      <w:r>
+        <w:rPr>
+          <w:rFonts w:hint="eastAsia"/>
+        </w:rPr>
+        <w:t>个月大，最近体重身高长得</w:t>
+      </w:r>
+      <w:r>
+        <w:rPr>
+          <w:rFonts w:hint="eastAsia"/>
+        </w:rPr>
+        <w:t>有些</w:t>
+      </w:r>
+      <w:r>
+        <w:rPr>
+          <w:rFonts w:hint="eastAsia"/>
+        </w:rPr>
+        <w:t>慢，全家人都有些着急</w:t>
       </w:r>
       <w:r>
         <w:rPr>
@@ -90,31 +73,16 @@
         <w:t>，</w:t>
       </w:r>
       <w:r>
-        <w:t>植物</w:t>
-      </w:r>
-      <w:r>
-        <w:rPr>
-          <w:rFonts w:hint="eastAsia"/>
-        </w:rPr>
-        <w:t>没有土壤也可以生存，</w:t>
-      </w:r>
-      <w:r>
-        <w:t>看来</w:t>
-      </w:r>
-      <w:r>
-        <w:rPr>
-          <w:rFonts w:hint="eastAsia"/>
-        </w:rPr>
-        <w:t>土壤</w:t>
-      </w:r>
-      <w:r>
-        <w:t>不是必需的，</w:t>
-      </w:r>
-      <w:r>
-        <w:rPr>
-          <w:rFonts w:hint="eastAsia"/>
-        </w:rPr>
-        <w:t>可以被取代，不像水、阳光、空气是无可取代的</w:t>
+        <w:rPr>
+          <w:rFonts w:hint="eastAsia"/>
+        </w:rPr>
+        <w:t>分析</w:t>
+      </w:r>
+      <w:r>
+        <w:rPr>
+          <w:rFonts w:hint="eastAsia"/>
+        </w:rPr>
+        <w:t>原因可能是孩子母亲奶量不足，还有孩子对辅食的食欲不佳</w:t>
       </w:r>
       <w:r>
         <w:rPr>
@@ -122,6 +90,24 @@
         </w:rPr>
         <w:t>。</w:t>
       </w:r>
+      <w:r>
+        <w:rPr>
+          <w:rFonts w:hint="eastAsia"/>
+        </w:rPr>
+        <w:t>我们的属灵生命是不是也会遇到停滞不前的状况？</w:t>
+      </w:r>
+      <w:r>
+        <w:rPr>
+          <w:rFonts w:hint="eastAsia"/>
+        </w:rPr>
+        <w:t>我们选择任凭这种状态持续下去还是努力寻求改变？</w:t>
+      </w:r>
+      <w:r>
+        <w:rPr>
+          <w:rFonts w:hint="eastAsia"/>
+        </w:rPr>
+        <w:t xml:space="preserve"> </w:t>
+      </w:r>
     </w:p>
     <w:p>
       <w:pPr>
@@ -131,33 +117,19 @@
         <w:rPr>
           <w:rFonts w:hint="eastAsia"/>
         </w:rPr>
-        <w:t>在提摩太后书第二章当中，保罗</w:t>
-      </w:r>
-      <w:r>
-        <w:rPr>
-          <w:rFonts w:hint="eastAsia"/>
-        </w:rPr>
-        <w:t>借着</w:t>
-      </w:r>
-      <w:proofErr w:type="gramStart"/>
-      <w:r>
-        <w:rPr>
-          <w:rFonts w:hint="eastAsia"/>
-        </w:rPr>
-        <w:t>给他属灵</w:t>
-      </w:r>
-      <w:r>
-        <w:rPr>
-          <w:rFonts w:hint="eastAsia"/>
-        </w:rPr>
-        <w:t>真儿</w:t>
-      </w:r>
-      <w:proofErr w:type="gramEnd"/>
-      <w:r>
-        <w:rPr>
-          <w:rFonts w:hint="eastAsia"/>
-        </w:rPr>
-        <w:t>子提摩太</w:t>
+        <w:t>在提摩太后书当中，保罗</w:t>
+      </w:r>
+      <w:r>
+        <w:rPr>
+          <w:rFonts w:hint="eastAsia"/>
+        </w:rPr>
+        <w:t>借着给他属灵</w:t>
+      </w:r>
+      <w:r>
+        <w:rPr>
+          <w:rFonts w:hint="eastAsia"/>
+        </w:rPr>
+        <w:t>真儿子提摩太</w:t>
       </w:r>
       <w:r>
         <w:rPr>
@@ -188,6 +160,12 @@
           <w:rFonts w:hint="eastAsia"/>
         </w:rPr>
         <w:t>重生得救拥有新生命的信徒</w:t>
+      </w:r>
+      <w:r>
+        <w:rPr>
+          <w:rFonts w:hint="eastAsia"/>
+        </w:rPr>
+        <w:t>，</w:t>
       </w:r>
       <w:r>
         <w:rPr>
@@ -231,19 +209,11 @@
         <w:spacing w:after="72"/>
         <w:ind w:firstLine="420"/>
       </w:pPr>
-      <w:proofErr w:type="gramStart"/>
-      <w:r>
-        <w:rPr>
-          <w:rFonts w:hint="eastAsia"/>
-        </w:rPr>
-        <w:t>我们属灵新生命</w:t>
-      </w:r>
-      <w:proofErr w:type="gramEnd"/>
-      <w:r>
-        <w:rPr>
-          <w:rFonts w:hint="eastAsia"/>
-        </w:rPr>
-        <w:t>的成长</w:t>
+      <w:r>
+        <w:rPr>
+          <w:rFonts w:hint="eastAsia"/>
+        </w:rPr>
+        <w:t>我们属灵新生命的成长</w:t>
       </w:r>
       <w:r>
         <w:rPr>
@@ -296,21 +266,7 @@
         <w:rPr>
           <w:rFonts w:hint="eastAsia"/>
         </w:rPr>
-        <w:t>节，我们</w:t>
-      </w:r>
-      <w:proofErr w:type="gramStart"/>
-      <w:r>
-        <w:rPr>
-          <w:rFonts w:hint="eastAsia"/>
-        </w:rPr>
-        <w:t>以启应的</w:t>
-      </w:r>
-      <w:proofErr w:type="gramEnd"/>
-      <w:r>
-        <w:rPr>
-          <w:rFonts w:hint="eastAsia"/>
-        </w:rPr>
-        <w:t>方式来诵读。查考经文前，我们先来做一个祷告，叫讲解和领受信息的人，都能合乎神的心意。</w:t>
+        <w:t>节，我们以启应的方式来诵读。查考经文前，我们先来做一个祷告，叫讲解和领受信息的人，都能合乎神的心意。</w:t>
       </w:r>
     </w:p>
     <w:p>
@@ -331,6 +287,9 @@
       <w:pPr>
         <w:spacing w:after="72"/>
         <w:ind w:firstLine="420"/>
+        <w:rPr>
+          <w:rFonts w:hint="eastAsia"/>
+        </w:rPr>
       </w:pPr>
       <w:r>
         <w:rPr>
@@ -385,107 +344,6 @@
           <w:rFonts w:hint="eastAsia"/>
         </w:rPr>
         <w:t>方式来写信。</w:t>
-      </w:r>
-      <w:r>
-        <w:rPr>
-          <w:rFonts w:hint="eastAsia"/>
-        </w:rPr>
-        <w:t>一章六节</w:t>
-      </w:r>
-      <w:r>
-        <w:rPr>
-          <w:rFonts w:hint="eastAsia"/>
-        </w:rPr>
-        <w:t>他说：「为此，我提醒你…」他到底为</w:t>
-      </w:r>
-      <w:proofErr w:type="gramStart"/>
-      <w:r>
-        <w:rPr>
-          <w:rFonts w:hint="eastAsia"/>
-        </w:rPr>
-        <w:t>何事写</w:t>
-      </w:r>
-      <w:proofErr w:type="gramEnd"/>
-      <w:r>
-        <w:rPr>
-          <w:rFonts w:hint="eastAsia"/>
-        </w:rPr>
-        <w:t>这封</w:t>
-      </w:r>
-      <w:r>
-        <w:rPr>
-          <w:rFonts w:hint="eastAsia"/>
-        </w:rPr>
-        <w:t>信？他要提醒提摩太什么事？</w:t>
-      </w:r>
-      <w:r>
-        <w:t xml:space="preserve"> </w:t>
-      </w:r>
-    </w:p>
-    <w:p>
-      <w:pPr>
-        <w:ind w:firstLine="420"/>
-      </w:pPr>
-      <w:r>
-        <w:rPr>
-          <w:rFonts w:hint="eastAsia"/>
-        </w:rPr>
-        <w:t>B</w:t>
-      </w:r>
-      <w:r>
-        <w:rPr>
-          <w:rFonts w:hint="eastAsia"/>
-        </w:rPr>
-        <w:t>）上下文</w:t>
-      </w:r>
-    </w:p>
-    <w:p>
-      <w:pPr>
-        <w:ind w:firstLine="420"/>
-      </w:pPr>
-      <w:r>
-        <w:rPr>
-          <w:rFonts w:hint="eastAsia"/>
-        </w:rPr>
-        <w:t>上文，在提摩太后书第一章，</w:t>
-      </w:r>
-      <w:r>
-        <w:rPr>
-          <w:rFonts w:hint="eastAsia"/>
-        </w:rPr>
-        <w:t>提到生命传承的要素，</w:t>
-      </w:r>
-      <w:r>
-        <w:rPr>
-          <w:rFonts w:hint="eastAsia"/>
-        </w:rPr>
-        <w:t>包括</w:t>
-      </w:r>
-      <w:r>
-        <w:rPr>
-          <w:rFonts w:hint="eastAsia"/>
-        </w:rPr>
-        <w:t>如神的生命、属神的心志、得神的恩赐。</w:t>
-      </w:r>
-      <w:r>
-        <w:rPr>
-          <w:rFonts w:hint="eastAsia"/>
-        </w:rPr>
-        <w:t>下文第三章，保罗提醒提摩</w:t>
-      </w:r>
-      <w:proofErr w:type="gramStart"/>
-      <w:r>
-        <w:rPr>
-          <w:rFonts w:hint="eastAsia"/>
-        </w:rPr>
-        <w:t>太如何</w:t>
-      </w:r>
-      <w:proofErr w:type="gramEnd"/>
-      <w:r>
-        <w:rPr>
-          <w:rFonts w:hint="eastAsia"/>
-        </w:rPr>
-        <w:t>面对末世的危难。</w:t>
       </w:r>
     </w:p>
     <w:p>
@@ -497,33 +355,10 @@
         <w:rPr>
           <w:rFonts w:hint="eastAsia"/>
         </w:rPr>
-        <w:t>我们从属灵长辈以及其他基督徒所传递给我们的，是耶稣基督在我们里面活泼的生命；我们也从神</w:t>
-      </w:r>
-      <w:r>
-        <w:rPr>
-          <w:rFonts w:hint="eastAsia"/>
-        </w:rPr>
-        <w:t>继</w:t>
-      </w:r>
-      <w:r>
-        <w:rPr>
-          <w:rFonts w:hint="eastAsia"/>
-        </w:rPr>
-        <w:t>承了刚强、仁爱、谨守的心和受苦的心志；我们每一位弟兄姊妹更从圣灵得到</w:t>
-      </w:r>
-      <w:proofErr w:type="gramStart"/>
-      <w:r>
-        <w:rPr>
-          <w:rFonts w:hint="eastAsia"/>
-        </w:rPr>
-        <w:t>各样属灵的</w:t>
-      </w:r>
-      <w:proofErr w:type="gramEnd"/>
-      <w:r>
-        <w:rPr>
-          <w:rFonts w:hint="eastAsia"/>
-        </w:rPr>
-        <w:t>恩赐；这样的生命、心志和恩赐不仅从神而来，而且也是借着别人而得着。</w:t>
+        <w:t>整卷书导论摘录。</w:t>
+      </w:r>
+      <w:r>
+        <w:t xml:space="preserve"> </w:t>
       </w:r>
     </w:p>
     <w:p>
@@ -534,6 +369,83 @@
         <w:rPr>
           <w:rFonts w:hint="eastAsia"/>
         </w:rPr>
+        <w:t>B</w:t>
+      </w:r>
+      <w:r>
+        <w:rPr>
+          <w:rFonts w:hint="eastAsia"/>
+        </w:rPr>
+        <w:t>）上下文</w:t>
+      </w:r>
+    </w:p>
+    <w:p>
+      <w:pPr>
+        <w:ind w:firstLine="420"/>
+      </w:pPr>
+      <w:r>
+        <w:rPr>
+          <w:rFonts w:hint="eastAsia"/>
+        </w:rPr>
+        <w:t>上文，在提摩太后书第一章，</w:t>
+      </w:r>
+      <w:r>
+        <w:rPr>
+          <w:rFonts w:hint="eastAsia"/>
+        </w:rPr>
+        <w:t>提到生命传承的</w:t>
+      </w:r>
+      <w:r>
+        <w:rPr>
+          <w:rFonts w:hint="eastAsia"/>
+        </w:rPr>
+        <w:t>三个</w:t>
+      </w:r>
+      <w:r>
+        <w:rPr>
+          <w:rFonts w:hint="eastAsia"/>
+        </w:rPr>
+        <w:t>要素，</w:t>
+      </w:r>
+      <w:r>
+        <w:rPr>
+          <w:rFonts w:hint="eastAsia"/>
+        </w:rPr>
+        <w:t>包括</w:t>
+      </w:r>
+      <w:r>
+        <w:rPr>
+          <w:rFonts w:hint="eastAsia"/>
+        </w:rPr>
+        <w:t>如神的生命、属神的心志、</w:t>
+      </w:r>
+      <w:r>
+        <w:rPr>
+          <w:rFonts w:hint="eastAsia"/>
+          <w:highlight w:val="yellow"/>
+        </w:rPr>
+        <w:t>得神的恩赐</w:t>
+      </w:r>
+      <w:r>
+        <w:rPr>
+          <w:rFonts w:hint="eastAsia"/>
+        </w:rPr>
+        <w:t>。</w:t>
+      </w:r>
+      <w:r>
+        <w:rPr>
+          <w:rFonts w:hint="eastAsia"/>
+        </w:rPr>
+        <w:t>下文第三章，保罗提醒提摩太如何面对末世的危难。</w:t>
+      </w:r>
+    </w:p>
+    <w:p>
+      <w:pPr>
+        <w:ind w:firstLine="420"/>
+      </w:pPr>
+      <w:r>
+        <w:rPr>
+          <w:rFonts w:hint="eastAsia"/>
+        </w:rPr>
         <w:t>在第一章的最后一段</w:t>
       </w:r>
       <w:r>
@@ -552,21 +464,19 @@
         <w:rPr>
           <w:rFonts w:hint="eastAsia"/>
         </w:rPr>
-        <w:t>节，保罗提到有一些他曾经带领的人仍然和他在一起同工，但有一些人却已经离弃他。所以到了第二章一开始，保罗就说：我儿啊！你要在基督耶稣的恩典上刚强起来，这就表示了保罗要进到另外一个主题来和提摩</w:t>
-      </w:r>
-      <w:proofErr w:type="gramStart"/>
-      <w:r>
-        <w:rPr>
-          <w:rFonts w:hint="eastAsia"/>
-        </w:rPr>
-        <w:t>太</w:t>
-      </w:r>
-      <w:proofErr w:type="gramEnd"/>
-      <w:r>
-        <w:rPr>
-          <w:rFonts w:hint="eastAsia"/>
-        </w:rPr>
-        <w:t>交通。</w:t>
+        <w:t>节，保罗提到有一些他曾经带领的人仍然和他在一起同工，但有一些人却已经离弃他。所以到了第二章一开始，保罗就说：我儿啊！你要在基督耶稣的恩典上刚强起来，保罗</w:t>
+      </w:r>
+      <w:r>
+        <w:rPr>
+          <w:rFonts w:hint="eastAsia"/>
+        </w:rPr>
+        <w:t>开始</w:t>
+      </w:r>
+      <w:r>
+        <w:rPr>
+          <w:rFonts w:hint="eastAsia"/>
+        </w:rPr>
+        <w:t>进到另外一个主题。</w:t>
       </w:r>
     </w:p>
     <w:p>
@@ -604,77 +514,31 @@
         <w:rPr>
           <w:rFonts w:hint="eastAsia"/>
         </w:rPr>
-        <w:t>节保罗说：「我儿啊！」他是以</w:t>
-      </w:r>
-      <w:proofErr w:type="gramStart"/>
-      <w:r>
-        <w:rPr>
-          <w:rFonts w:hint="eastAsia"/>
-        </w:rPr>
-        <w:t>一个属灵的</w:t>
-      </w:r>
-      <w:proofErr w:type="gramEnd"/>
-      <w:r>
-        <w:rPr>
-          <w:rFonts w:hint="eastAsia"/>
-        </w:rPr>
-        <w:t>父亲来和他说话。</w:t>
-      </w:r>
-      <w:proofErr w:type="gramStart"/>
-      <w:r>
-        <w:rPr>
-          <w:rFonts w:hint="eastAsia"/>
-        </w:rPr>
-        <w:t>一个属灵的</w:t>
-      </w:r>
-      <w:proofErr w:type="gramEnd"/>
-      <w:r>
-        <w:rPr>
-          <w:rFonts w:hint="eastAsia"/>
-        </w:rPr>
-        <w:t>父亲应该是很亲切的、很温柔的，为什么保罗用命令句的方式呢？我想是因为保</w:t>
-      </w:r>
-      <w:proofErr w:type="gramStart"/>
-      <w:r>
-        <w:rPr>
-          <w:rFonts w:hint="eastAsia"/>
-        </w:rPr>
-        <w:t>罗知道</w:t>
-      </w:r>
-      <w:proofErr w:type="gramEnd"/>
-      <w:r>
-        <w:rPr>
-          <w:rFonts w:hint="eastAsia"/>
-        </w:rPr>
-        <w:t>自己的时日不多，他能够花在提摩太身上的时间有限，所以他为了教导提摩太，他提出比较强烈的口吻，他对提摩</w:t>
-      </w:r>
-      <w:proofErr w:type="gramStart"/>
-      <w:r>
-        <w:rPr>
-          <w:rFonts w:hint="eastAsia"/>
-        </w:rPr>
-        <w:t>太提出</w:t>
-      </w:r>
-      <w:proofErr w:type="gramEnd"/>
-      <w:r>
-        <w:rPr>
-          <w:rFonts w:hint="eastAsia"/>
-        </w:rPr>
-        <w:t>一些必要的提醒。在这十一个命令的动词当中，虽然每一个都是独立的要求，我们为了方便讲解第二章，我们将分成两大段，第一大段是讲</w:t>
-      </w:r>
-      <w:proofErr w:type="gramStart"/>
-      <w:r>
-        <w:rPr>
-          <w:rFonts w:hint="eastAsia"/>
-        </w:rPr>
-        <w:t>属灵生命</w:t>
-      </w:r>
-      <w:proofErr w:type="gramEnd"/>
-      <w:r>
-        <w:rPr>
-          <w:rFonts w:hint="eastAsia"/>
-        </w:rPr>
-        <w:t>成长的必要因素的前</w:t>
+        <w:t>节保罗说：「我儿啊！」他是以一个父亲</w:t>
+      </w:r>
+      <w:r>
+        <w:rPr>
+          <w:rFonts w:hint="eastAsia"/>
+        </w:rPr>
+        <w:t>的角色</w:t>
+      </w:r>
+      <w:r>
+        <w:rPr>
+          <w:rFonts w:hint="eastAsia"/>
+        </w:rPr>
+        <w:t>说话。父亲应该是很亲切的、很温柔的，为什么保罗用命令句的方式呢？</w:t>
+      </w:r>
+      <w:r>
+        <w:rPr>
+          <w:rFonts w:hint="eastAsia"/>
+        </w:rPr>
+        <w:t>想必</w:t>
+      </w:r>
+      <w:r>
+        <w:rPr>
+          <w:rFonts w:hint="eastAsia"/>
+        </w:rPr>
+        <w:t>是因为保罗知道自己的时日不多，他能够花在提摩太身上的时间有限，所以他为了教导提摩太，他提出比较强烈的口吻，他对提摩太提出一些必要的提醒。在这十一个命令的动词当中，虽然每一个都是独立的要求，我们为了方便讲解第二章，我们将分成两大段，第一大段是讲属灵生命成长的必要因素的前</w:t>
       </w:r>
       <w:r>
         <w:rPr>
@@ -698,21 +562,7 @@
         <w:rPr>
           <w:rFonts w:hint="eastAsia"/>
         </w:rPr>
-        <w:t>个必要因素，本次</w:t>
-      </w:r>
-      <w:proofErr w:type="gramStart"/>
-      <w:r>
-        <w:rPr>
-          <w:rFonts w:hint="eastAsia"/>
-        </w:rPr>
-        <w:t>分享第</w:t>
-      </w:r>
-      <w:proofErr w:type="gramEnd"/>
-      <w:r>
-        <w:rPr>
-          <w:rFonts w:hint="eastAsia"/>
-        </w:rPr>
-        <w:t>一段（</w:t>
+        <w:t>个必要因素，本次分享第一段（</w:t>
       </w:r>
       <w:r>
         <w:rPr>
@@ -746,7 +596,6 @@
         <w:rPr>
           <w:rFonts w:hint="eastAsia"/>
         </w:rPr>
-        <w:lastRenderedPageBreak/>
         <w:t>得着刚强与传递教训（</w:t>
       </w:r>
       <w:r>
@@ -819,21 +668,14 @@
         <w:rPr>
           <w:rFonts w:hint="eastAsia"/>
         </w:rPr>
-        <w:t>保</w:t>
-      </w:r>
-      <w:proofErr w:type="gramStart"/>
-      <w:r>
-        <w:rPr>
-          <w:rFonts w:hint="eastAsia"/>
-        </w:rPr>
-        <w:t>罗告诉提</w:t>
-      </w:r>
-      <w:proofErr w:type="gramEnd"/>
-      <w:r>
-        <w:rPr>
-          <w:rFonts w:hint="eastAsia"/>
-        </w:rPr>
-        <w:t>摩太说，你要在基督耶稣的恩典上刚强起来。「刚强」是一个很特别的动词，这个动词是现在</w:t>
+        <w:t>保罗告诉提摩太说，你要在基督耶稣的恩典上刚强起来。「刚强」是一个很特别的动</w:t>
+      </w:r>
+      <w:r>
+        <w:rPr>
+          <w:rFonts w:hint="eastAsia"/>
+        </w:rPr>
+        <w:lastRenderedPageBreak/>
+        <w:t>词，这个动词是现在</w:t>
       </w:r>
       <w:r>
         <w:rPr>
@@ -898,21 +740,7 @@
         <w:rPr>
           <w:rFonts w:hint="eastAsia"/>
         </w:rPr>
-        <w:t>表示保罗要提摩太现在刚强，而且不只是现在刚强，因为现在式的动词有一个特性，就是要常态性的维持这个状态。所以保罗的意思是告诉提摩太说，在每一天的生活当中你要刚强，因此不是一次现在刚强，而是常常刚强。刚强和我们所领受的救恩不同，我们所领受的救恩一次就成就了，一次就完成了。刚强；不是我们一旦刚强了，我们就不会软弱。在这边保</w:t>
-      </w:r>
-      <w:proofErr w:type="gramStart"/>
-      <w:r>
-        <w:rPr>
-          <w:rFonts w:hint="eastAsia"/>
-        </w:rPr>
-        <w:t>罗告诉提</w:t>
-      </w:r>
-      <w:proofErr w:type="gramEnd"/>
-      <w:r>
-        <w:rPr>
-          <w:rFonts w:hint="eastAsia"/>
-        </w:rPr>
-        <w:t>摩太说，你要刚强，你要一而再、再而三的刚强，你不是一年刚强一次，一个月刚强一次，一周刚强一次，你是要时时刻刻在耶稣基督的恩典里面刚强起来。</w:t>
+        <w:t>表示保罗要提摩太现在刚强，而且不只是现在刚强，因为现在式的动词有一个特性，就是要常态性的维持这个状态。所以保罗的意思是告诉提摩太说，在每一天的生活当中你要刚强，因此不是一次现在刚强，而是常常刚强。刚强和我们所领受的救恩不同，我们所领受的救恩一次就成就了，一次就完成了。刚强；不是我们一旦刚强了，我们就不会软弱。在这边保罗告诉提摩太说，你要刚强，你要一而再、再而三的刚强，你不是一年刚强一次，一个月刚强一次，一周刚强一次，你是要时时刻刻在耶稣基督的恩典里面刚强起来。</w:t>
       </w:r>
     </w:p>
     <w:p>
@@ -1060,21 +888,7 @@
         <w:rPr>
           <w:rFonts w:hint="eastAsia"/>
         </w:rPr>
-        <w:t>、被动式、而且它是命令式。保罗说你要时时刚强，你要被刚强，而且你要去刚强，这是非常重要的。它的意思是不管你在任何的情况之下，当你软弱的时候，你就要去刚强，要去找耶稣基督，要去找神。保</w:t>
-      </w:r>
-      <w:proofErr w:type="gramStart"/>
-      <w:r>
-        <w:rPr>
-          <w:rFonts w:hint="eastAsia"/>
-        </w:rPr>
-        <w:t>罗命令提</w:t>
-      </w:r>
-      <w:proofErr w:type="gramEnd"/>
-      <w:r>
-        <w:rPr>
-          <w:rFonts w:hint="eastAsia"/>
-        </w:rPr>
-        <w:t>摩太，不是建议，而是要求、命令、强制。</w:t>
+        <w:t>、被动式、而且它是命令式。保罗说你要时时刚强，你要被刚强，而且你要去刚强，这是非常重要的。它的意思是不管你在任何的情况之下，当你软弱的时候，你就要去刚强，要去找耶稣基督，要去找神。保罗命令提摩太，不是建议，而是要求、命令、强制。</w:t>
       </w:r>
     </w:p>
     <w:p>
@@ -1120,7 +934,6 @@
       <w:pPr>
         <w:ind w:firstLine="420"/>
       </w:pPr>
-      <w:proofErr w:type="spellStart"/>
       <w:r>
         <w:t>E</w:t>
       </w:r>
@@ -1130,7 +943,6 @@
         </w:rPr>
         <w:t>g</w:t>
       </w:r>
-      <w:proofErr w:type="spellEnd"/>
       <w:r>
         <w:rPr>
           <w:rFonts w:hint="eastAsia"/>
@@ -1141,95 +953,79 @@
         <w:rPr>
           <w:rFonts w:hint="eastAsia"/>
         </w:rPr>
-        <w:t>彼得有三次不认主的经验，在第三次的时候，圣经上说，耶稣就看了他一眼，我相信耶稣基督看他那一眼并不是责备他，而是赦免他、关心他，怕他软弱不再站起来。所以在</w:t>
+        <w:t>彼得有三次不认主的经验，在第三次的时候，圣经上说，耶稣就看了他一眼，我相信耶稣基督看他那一眼并不是责备他，而是赦免他、关心他，怕他软弱不再站起来。所以在耶稣基督的恩典上刚强起来，是指祂的恩典不断的临到我们，所以我们就被刚强。</w:t>
+      </w:r>
+    </w:p>
+    <w:p>
+      <w:pPr>
+        <w:ind w:firstLine="420"/>
+      </w:pPr>
+      <w:r>
+        <w:rPr>
+          <w:rFonts w:hint="eastAsia"/>
+        </w:rPr>
+        <w:t>Eg</w:t>
+      </w:r>
+      <w:r>
+        <w:rPr>
+          <w:rFonts w:hint="eastAsia"/>
+        </w:rPr>
+        <w:t>，</w:t>
+      </w:r>
+      <w:r>
+        <w:rPr>
+          <w:rFonts w:hint="eastAsia"/>
+        </w:rPr>
+        <w:t>保罗自己在刚强的事上面，也给我们榜样。在</w:t>
+      </w:r>
+      <w:r>
+        <w:rPr>
+          <w:rFonts w:hint="eastAsia"/>
+        </w:rPr>
+        <w:t>[</w:t>
+      </w:r>
+      <w:r>
+        <w:rPr>
+          <w:rFonts w:hint="eastAsia"/>
+        </w:rPr>
+        <w:t>林后</w:t>
+      </w:r>
+      <w:r>
+        <w:rPr>
+          <w:rFonts w:hint="eastAsia"/>
+        </w:rPr>
+        <w:t>12:9-10]</w:t>
+      </w:r>
+      <w:r>
+        <w:rPr>
+          <w:rFonts w:hint="eastAsia"/>
+        </w:rPr>
+        <w:t>“</w:t>
+      </w:r>
+      <w:r>
+        <w:rPr>
+          <w:rFonts w:hint="eastAsia"/>
+        </w:rPr>
+        <w:t>他对我说：我的恩典够你用的，因为我的能力是在人的软弱上显得完全。所以，我更喜欢夸自己的软弱，好叫基督的能力覆庇我。我为基督的缘故，就以软弱、凌辱、急难、逼迫、困苦为可喜乐的；因我什么时候软弱，什么时候就刚强了。</w:t>
+      </w:r>
+      <w:r>
+        <w:rPr>
+          <w:rFonts w:hint="eastAsia"/>
+        </w:rPr>
+        <w:t>”</w:t>
+      </w:r>
+      <w:r>
+        <w:rPr>
+          <w:rFonts w:hint="eastAsia"/>
+        </w:rPr>
+        <w:t>所以当保罗在写信给提摩太的时候，其实他想起了他</w:t>
       </w:r>
       <w:r>
         <w:rPr>
           <w:rFonts w:hint="eastAsia"/>
         </w:rPr>
         <w:lastRenderedPageBreak/>
-        <w:t>耶稣基督的恩典上刚强起来，是指祂的恩典不断的临到我们，所以我们就被刚强。</w:t>
-      </w:r>
-    </w:p>
-    <w:p>
-      <w:pPr>
-        <w:ind w:firstLine="420"/>
-      </w:pPr>
-      <w:proofErr w:type="spellStart"/>
-      <w:r>
-        <w:rPr>
-          <w:rFonts w:hint="eastAsia"/>
-        </w:rPr>
-        <w:t>Eg</w:t>
-      </w:r>
-      <w:proofErr w:type="spellEnd"/>
-      <w:r>
-        <w:rPr>
-          <w:rFonts w:hint="eastAsia"/>
-        </w:rPr>
-        <w:t>，</w:t>
-      </w:r>
-      <w:r>
-        <w:rPr>
-          <w:rFonts w:hint="eastAsia"/>
-        </w:rPr>
-        <w:t>保罗自己在刚强的事上面，也给我们榜样。在</w:t>
-      </w:r>
-      <w:r>
-        <w:rPr>
-          <w:rFonts w:hint="eastAsia"/>
-        </w:rPr>
-        <w:t>[</w:t>
-      </w:r>
-      <w:r>
-        <w:rPr>
-          <w:rFonts w:hint="eastAsia"/>
-        </w:rPr>
-        <w:t>林后</w:t>
-      </w:r>
-      <w:r>
-        <w:rPr>
-          <w:rFonts w:hint="eastAsia"/>
-        </w:rPr>
-        <w:t>12:9-10]</w:t>
-      </w:r>
-      <w:r>
-        <w:rPr>
-          <w:rFonts w:hint="eastAsia"/>
-        </w:rPr>
-        <w:t>“</w:t>
-      </w:r>
-      <w:r>
-        <w:rPr>
-          <w:rFonts w:hint="eastAsia"/>
-        </w:rPr>
-        <w:t>他对我说：我的恩典够你用的，因为我的能力是在人的软弱上显得完全。所以，我更喜欢夸自己的软弱，好叫基督的能力覆</w:t>
-      </w:r>
-      <w:proofErr w:type="gramStart"/>
-      <w:r>
-        <w:rPr>
-          <w:rFonts w:hint="eastAsia"/>
-        </w:rPr>
-        <w:t>庇</w:t>
-      </w:r>
-      <w:proofErr w:type="gramEnd"/>
-      <w:r>
-        <w:rPr>
-          <w:rFonts w:hint="eastAsia"/>
-        </w:rPr>
-        <w:t>我。我为基督的缘故，就以软弱、凌辱、急难、逼迫、困苦为可喜乐的；因我什么时候软弱，什么时候就刚强了。</w:t>
-      </w:r>
-      <w:r>
-        <w:rPr>
-          <w:rFonts w:hint="eastAsia"/>
-        </w:rPr>
-        <w:t>”</w:t>
-      </w:r>
-      <w:r>
-        <w:rPr>
-          <w:rFonts w:hint="eastAsia"/>
-        </w:rPr>
-        <w:t>所以当保罗在写信给提摩太的时候，其实他想起了他自己的经验：耶稣曾经跟他说，他的能力是在人的软弱上显得完全。保罗有很多的经验，所以他说，当他的软弱、凌辱、急难、逼迫、困苦的时候，他就喜乐，因为他过去的经验告诉他，他什么时候软弱，什么时候就刚强了，这就是在耶稣基督的恩典上刚强起来的意思。</w:t>
+        <w:t>自己的经验：耶稣曾经跟他说，他的能力是在人的软弱上显得完全。保罗有很多的经验，所以他说，当他的软弱、凌辱、急难、逼迫、困苦的时候，他就喜乐，因为他过去的经验告诉他，他什么时候软弱，什么时候就刚强了，这就是在耶稣基督的恩典上刚强起来的意思。</w:t>
       </w:r>
     </w:p>
     <w:p>
@@ -1247,7 +1043,6 @@
         </w:rPr>
         <w:t>传递教训与</w:t>
       </w:r>
-      <w:proofErr w:type="gramStart"/>
       <w:r>
         <w:rPr>
           <w:rFonts w:hint="eastAsia"/>
@@ -1260,7 +1055,6 @@
         </w:rPr>
         <w:t>善道</w:t>
       </w:r>
-      <w:proofErr w:type="gramEnd"/>
       <w:r>
         <w:rPr>
           <w:rFonts w:hint="eastAsia"/>
@@ -1312,21 +1106,7 @@
         <w:rPr>
           <w:rFonts w:hint="eastAsia"/>
         </w:rPr>
-        <w:t>。而第二节当中，我们看到保罗提醒提摩太要传递教训。保罗提醒提</w:t>
-      </w:r>
-      <w:proofErr w:type="gramStart"/>
-      <w:r>
-        <w:rPr>
-          <w:rFonts w:hint="eastAsia"/>
-        </w:rPr>
-        <w:t>摩太作一个</w:t>
-      </w:r>
-      <w:proofErr w:type="gramEnd"/>
-      <w:r>
-        <w:rPr>
-          <w:rFonts w:hint="eastAsia"/>
-        </w:rPr>
-        <w:t>同工，带领人比做事更重要。这不是鼓励我们可以不做事，乃是更支持我们要去带领人、培养人。在第</w:t>
+        <w:t>。而第二节当中，我们看到保罗提醒提摩太要传递教训。保罗提醒提摩太作一个同工，带领人比做事更重要。这不是鼓励我们可以不做事，乃是更支持我们要去带领人、培养人。在第</w:t>
       </w:r>
       <w:r>
         <w:t>2</w:t>
@@ -1335,49 +1115,7 @@
         <w:rPr>
           <w:rFonts w:hint="eastAsia"/>
         </w:rPr>
-        <w:t>节当中我们可以看到保罗要提摩太教导那忠心能教导别人的人。从人的角度来看这里一共有四代，第一代是保罗，第二代提摩太，第三是忠心能教导别人的人，第四就是那个被教导的人。有人说有五代，因为还有教导保罗的耶稣基督，但是如果除去耶稣基督，在人的方面我们可以看到四代。但如果我们仔细读这段的圣经，你就会发现它不只是四代，而是有无限多代，为什么？因为保</w:t>
-      </w:r>
-      <w:proofErr w:type="gramStart"/>
-      <w:r>
-        <w:rPr>
-          <w:rFonts w:hint="eastAsia"/>
-        </w:rPr>
-        <w:t>罗告诉提</w:t>
-      </w:r>
-      <w:proofErr w:type="gramEnd"/>
-      <w:r>
-        <w:rPr>
-          <w:rFonts w:hint="eastAsia"/>
-        </w:rPr>
-        <w:t>摩太叫他去</w:t>
-      </w:r>
-      <w:proofErr w:type="gramStart"/>
-      <w:r>
-        <w:rPr>
-          <w:rFonts w:hint="eastAsia"/>
-        </w:rPr>
-        <w:t>交托那忠心</w:t>
-      </w:r>
-      <w:proofErr w:type="gramEnd"/>
-      <w:r>
-        <w:rPr>
-          <w:rFonts w:hint="eastAsia"/>
-        </w:rPr>
-        <w:t>能教导别人的人，既然被交托的人是忠心能教导别人的人，所以这个忠心的人</w:t>
-      </w:r>
-      <w:proofErr w:type="gramStart"/>
-      <w:r>
-        <w:rPr>
-          <w:rFonts w:hint="eastAsia"/>
-        </w:rPr>
-        <w:t>会听提摩</w:t>
-      </w:r>
-      <w:proofErr w:type="gramEnd"/>
-      <w:r>
-        <w:rPr>
-          <w:rFonts w:hint="eastAsia"/>
-        </w:rPr>
-        <w:t>太的，</w:t>
+        <w:t>节当中我们可以看到保罗要提摩太教导那忠心能教导别人的人。从人的角度来看这里一共有四代，第一代是保罗，第二代提摩太，第三是忠心能教导别人的人，第四就是那个被教导的人。有人说有五代，因为还有教导保罗的耶稣基督，但是如果除去耶稣基督，在人的方面我们可以看到四代。但如果我们仔细读这段的圣经，你就会发现它不只是四代，而是有无限多代，为什么？因为保罗告诉提摩太叫他去交托那忠心能教导别人的人，既然被交托的人是忠心能教导别人的人，所以这个忠心的人会听提摩太的，</w:t>
       </w:r>
       <w:r>
         <w:rPr>
@@ -1401,21 +1139,7 @@
         <w:rPr>
           <w:rFonts w:hint="eastAsia"/>
         </w:rPr>
-        <w:t>个忠心能教导别人的人。因为这个缘故，</w:t>
-      </w:r>
-      <w:proofErr w:type="gramStart"/>
-      <w:r>
-        <w:rPr>
-          <w:rFonts w:hint="eastAsia"/>
-        </w:rPr>
-        <w:t>就一代</w:t>
-      </w:r>
-      <w:proofErr w:type="gramEnd"/>
-      <w:r>
-        <w:rPr>
-          <w:rFonts w:hint="eastAsia"/>
-        </w:rPr>
-        <w:t>传一代，生生不息，因而产生无限多代。</w:t>
+        <w:t>个忠心能教导别人的人。因为这个缘故，就一代传一代，生生不息，因而产生无限多代。</w:t>
       </w:r>
     </w:p>
     <w:p>
@@ -1438,21 +1162,7 @@
         <w:rPr>
           <w:rFonts w:hint="eastAsia"/>
         </w:rPr>
-        <w:t>？你是自己做完，</w:t>
-      </w:r>
-      <w:proofErr w:type="gramStart"/>
-      <w:r>
-        <w:rPr>
-          <w:rFonts w:hint="eastAsia"/>
-        </w:rPr>
-        <w:t>那感谢</w:t>
-      </w:r>
-      <w:proofErr w:type="gramEnd"/>
-      <w:r>
-        <w:rPr>
-          <w:rFonts w:hint="eastAsia"/>
-        </w:rPr>
-        <w:t>主！至少没有推给别人。你能够带</w:t>
+        <w:t>？你是自己做完，那感谢主！至少没有推给别人。你能够带</w:t>
       </w:r>
       <w:r>
         <w:rPr>
@@ -1476,21 +1186,7 @@
         <w:rPr>
           <w:rFonts w:hint="eastAsia"/>
         </w:rPr>
-        <w:t>，但是最好我们应该带出一个能教导别人忠心做下去的，这样更好。求主怜悯我们，如果我们</w:t>
-      </w:r>
-      <w:proofErr w:type="gramStart"/>
-      <w:r>
-        <w:rPr>
-          <w:rFonts w:hint="eastAsia"/>
-        </w:rPr>
-        <w:t>能够像保罗</w:t>
-      </w:r>
-      <w:proofErr w:type="gramEnd"/>
-      <w:r>
-        <w:rPr>
-          <w:rFonts w:hint="eastAsia"/>
-        </w:rPr>
-        <w:t>一样；又能教训别人，教导别人，叫他们能带一个忠心能教导别人的人，那更是神所喜悦的。</w:t>
+        <w:t>，但是最好我们应该带出一个能教导别人忠心做下去的，这样更好。求主怜悯我们，如果我们能够像保罗一样；又能教训别人，教导别人，叫他们能带一个忠心能教导别人的人，那更是神所喜悦的。</w:t>
       </w:r>
     </w:p>
     <w:p>
@@ -1555,79 +1251,37 @@
         <w:rPr>
           <w:rFonts w:hint="eastAsia"/>
         </w:rPr>
-        <w:t>节很清楚告诉我们：「你从我听的那纯正话语的规模，要用在基督耶稣里的信心和爱心，常常守着。从前所交托你的善道，</w:t>
+        <w:t>节很清楚告诉我们：「你从我听的那纯正话语的规模，要用在基督耶稣里的信心和爱心，常常守着。从前所交托你的善道，你要靠着那住在我们里面的圣灵牢牢的守着。」这是保罗要提摩太所传递的。可是今天我们看到许多人传递他特别的经历，或者他特殊的领受，却禁不起圣经的考验，这不是保罗要提摩太交托给别人的内容。</w:t>
+      </w:r>
+    </w:p>
+    <w:p>
+      <w:pPr>
+        <w:ind w:firstLine="420"/>
+      </w:pPr>
+      <w:r>
+        <w:rPr>
+          <w:rFonts w:hint="eastAsia"/>
+        </w:rPr>
+        <w:t>过渡：</w:t>
+      </w:r>
+      <w:r>
+        <w:rPr>
+          <w:rFonts w:hint="eastAsia"/>
+        </w:rPr>
+        <w:t>在第二章的十一个动词当中，除了第一个是被动的以外，其他的动词都是主动词，而这十一个动词当中，首要的事就是把人带出来，只有不断的把人带出来，教会才能够往前</w:t>
       </w:r>
       <w:r>
         <w:rPr>
           <w:rFonts w:hint="eastAsia"/>
         </w:rPr>
         <w:lastRenderedPageBreak/>
-        <w:t>你要靠着那住在我们里面的圣灵牢牢的守着。」这是保罗要提摩</w:t>
-      </w:r>
-      <w:proofErr w:type="gramStart"/>
-      <w:r>
-        <w:rPr>
-          <w:rFonts w:hint="eastAsia"/>
-        </w:rPr>
-        <w:t>太</w:t>
-      </w:r>
-      <w:proofErr w:type="gramEnd"/>
-      <w:r>
-        <w:rPr>
-          <w:rFonts w:hint="eastAsia"/>
-        </w:rPr>
-        <w:t>所传递的。可是今天我们看到许多人传递他特别的经历，或者他特殊的领受，却禁不起圣经的考验，这不是保罗要提摩太交托给别人的内容。</w:t>
-      </w:r>
-    </w:p>
-    <w:p>
-      <w:pPr>
-        <w:ind w:firstLine="420"/>
-      </w:pPr>
-      <w:r>
-        <w:rPr>
-          <w:rFonts w:hint="eastAsia"/>
-        </w:rPr>
-        <w:t>过渡：</w:t>
-      </w:r>
-      <w:r>
-        <w:rPr>
-          <w:rFonts w:hint="eastAsia"/>
-        </w:rPr>
-        <w:t>在第二章的十一个动词当中，除了第一个是被动的以外，其他的动词都是主动词，而这十一个动词当中，首要的事就是把人带出来，只有不断的把人带出来，教会才能够往前走，否则无论我们多刚强，都到我们为止，这就是保</w:t>
-      </w:r>
-      <w:proofErr w:type="gramStart"/>
-      <w:r>
-        <w:rPr>
-          <w:rFonts w:hint="eastAsia"/>
-        </w:rPr>
-        <w:t>罗告诉提</w:t>
-      </w:r>
-      <w:proofErr w:type="gramEnd"/>
-      <w:r>
-        <w:rPr>
-          <w:rFonts w:hint="eastAsia"/>
-        </w:rPr>
-        <w:t>摩太第一件事情就是要「得着刚强」与「传递教训」。</w:t>
-      </w:r>
-      <w:r>
-        <w:rPr>
-          <w:rFonts w:hint="eastAsia"/>
-        </w:rPr>
-        <w:t>接下来我们来看下一组有关</w:t>
-      </w:r>
-      <w:proofErr w:type="gramStart"/>
-      <w:r>
-        <w:rPr>
-          <w:rFonts w:hint="eastAsia"/>
-        </w:rPr>
-        <w:t>属灵生命</w:t>
-      </w:r>
-      <w:proofErr w:type="gramEnd"/>
-      <w:r>
-        <w:rPr>
-          <w:rFonts w:hint="eastAsia"/>
-        </w:rPr>
-        <w:t>成长的命令式动词</w:t>
+        <w:t>走，否则无论我们多刚强，都到我们为止，这就是保罗告诉提摩太第一件事情就是要「得着刚强」与「传递教训」。</w:t>
+      </w:r>
+      <w:r>
+        <w:rPr>
+          <w:rFonts w:hint="eastAsia"/>
+        </w:rPr>
+        <w:t>接下来我们来看下一组有关属灵生命成长的命令式动词</w:t>
       </w:r>
       <w:r>
         <w:rPr>
@@ -1741,21 +1395,7 @@
         <w:rPr>
           <w:rFonts w:hint="eastAsia"/>
         </w:rPr>
-        <w:t>节则是另外一个概念。在意思上面，它们互有</w:t>
-      </w:r>
-      <w:proofErr w:type="gramStart"/>
-      <w:r>
-        <w:rPr>
-          <w:rFonts w:hint="eastAsia"/>
-        </w:rPr>
-        <w:t>关连</w:t>
-      </w:r>
-      <w:proofErr w:type="gramEnd"/>
-      <w:r>
-        <w:rPr>
-          <w:rFonts w:hint="eastAsia"/>
-        </w:rPr>
-        <w:t>，可是在结构上面，它们却各自独立。那么在第</w:t>
+        <w:t>节则是另外一个概念。在意思上面，它们互有关连，可是在结构上面，它们却各自独立。那么在第</w:t>
       </w:r>
       <w:r>
         <w:t xml:space="preserve">3 </w:t>
@@ -1830,21 +1470,7 @@
         <w:rPr>
           <w:rFonts w:hint="eastAsia"/>
         </w:rPr>
-        <w:t>保罗要提</w:t>
-      </w:r>
-      <w:proofErr w:type="gramStart"/>
-      <w:r>
-        <w:rPr>
-          <w:rFonts w:hint="eastAsia"/>
-        </w:rPr>
-        <w:t>摩太跟他</w:t>
-      </w:r>
-      <w:proofErr w:type="gramEnd"/>
-      <w:r>
-        <w:rPr>
-          <w:rFonts w:hint="eastAsia"/>
-        </w:rPr>
-        <w:t>同受苦难，为什么呢？因为保罗是一个在传福音的过程当中常常受苦的人。在第一章第</w:t>
+        <w:t>保罗要提摩太跟他同受苦难，为什么呢？因为保罗是一个在传福音的过程当中常常受苦的人。在第一章第</w:t>
       </w:r>
       <w:r>
         <w:t xml:space="preserve"> 8</w:t>
@@ -1883,21 +1509,7 @@
         <w:rPr>
           <w:rFonts w:hint="eastAsia"/>
         </w:rPr>
-        <w:t>大的</w:t>
-      </w:r>
-      <w:proofErr w:type="gramStart"/>
-      <w:r>
-        <w:rPr>
-          <w:rFonts w:hint="eastAsia"/>
-        </w:rPr>
-        <w:t>苦其实</w:t>
-      </w:r>
-      <w:proofErr w:type="gramEnd"/>
-      <w:r>
-        <w:rPr>
-          <w:rFonts w:hint="eastAsia"/>
-        </w:rPr>
-        <w:t>是内心的苦，因为许许多多的人还</w:t>
+        <w:t>大的苦其实是内心的苦，因为许许多多的人还</w:t>
       </w:r>
       <w:r>
         <w:rPr>
@@ -1915,21 +1527,7 @@
         <w:rPr>
           <w:rFonts w:hint="eastAsia"/>
         </w:rPr>
-        <w:t>而且，如果只从外表来看，要这些人</w:t>
-      </w:r>
-      <w:proofErr w:type="gramStart"/>
-      <w:r>
-        <w:rPr>
-          <w:rFonts w:hint="eastAsia"/>
-        </w:rPr>
-        <w:t>相信神很困难</w:t>
-      </w:r>
-      <w:proofErr w:type="gramEnd"/>
-      <w:r>
-        <w:rPr>
-          <w:rFonts w:hint="eastAsia"/>
-        </w:rPr>
-        <w:t>。羊群</w:t>
+        <w:t>而且，如果只从外表来看，要这些人相信神很困难。羊群</w:t>
       </w:r>
       <w:r>
         <w:rPr>
@@ -1937,33 +1535,17 @@
         </w:rPr>
         <w:t>成长好慢，我们用尽力气好像也不长。所以保罗才提醒提摩太说，你要与我同受苦难。</w:t>
       </w:r>
-      <w:proofErr w:type="spellStart"/>
       <w:r>
         <w:rPr>
           <w:rFonts w:hint="eastAsia"/>
         </w:rPr>
         <w:t>Eg</w:t>
       </w:r>
-      <w:proofErr w:type="spellEnd"/>
-      <w:r>
-        <w:rPr>
-          <w:rFonts w:hint="eastAsia"/>
-        </w:rPr>
-        <w:t>，父母</w:t>
-      </w:r>
-      <w:proofErr w:type="gramStart"/>
-      <w:r>
-        <w:rPr>
-          <w:rFonts w:hint="eastAsia"/>
-        </w:rPr>
-        <w:t>的决志与</w:t>
-      </w:r>
-      <w:proofErr w:type="gramEnd"/>
-      <w:r>
-        <w:rPr>
-          <w:rFonts w:hint="eastAsia"/>
-        </w:rPr>
-        <w:t>洗礼（未受）。</w:t>
+      <w:r>
+        <w:rPr>
+          <w:rFonts w:hint="eastAsia"/>
+        </w:rPr>
+        <w:t>，父母的决志与洗礼（未受）。</w:t>
       </w:r>
     </w:p>
     <w:p>
@@ -2121,21 +1703,7 @@
         <w:rPr>
           <w:rFonts w:hint="eastAsia"/>
         </w:rPr>
-        <w:t>」。到底想什么？在这边保</w:t>
-      </w:r>
-      <w:proofErr w:type="gramStart"/>
-      <w:r>
-        <w:rPr>
-          <w:rFonts w:hint="eastAsia"/>
-        </w:rPr>
-        <w:t>罗跟提</w:t>
-      </w:r>
-      <w:proofErr w:type="gramEnd"/>
-      <w:r>
-        <w:rPr>
-          <w:rFonts w:hint="eastAsia"/>
-        </w:rPr>
-        <w:t>摩太讲三件事；你要想想军中当兵的情形，你要想想场上比武的选手，你要想想劳力的农夫。接下来我们会比较完整的来讲这三个比喻，但是保罗在这边主要的意思，是要提摩太了解</w:t>
+        <w:t>」。到底想什么？在这边保罗跟提摩太讲三件事；你要想想军中当兵的情形，你要想想场上比武的选手，你要想想劳力的农夫。接下来我们会比较完整的来讲这三个比喻，但是保罗在这边主要的意思，是要提摩太了解</w:t>
       </w:r>
       <w:r>
         <w:rPr>
@@ -2174,21 +1742,7 @@
         <w:rPr>
           <w:rFonts w:hint="eastAsia"/>
         </w:rPr>
-        <w:t>节要提摩</w:t>
-      </w:r>
-      <w:proofErr w:type="gramStart"/>
-      <w:r>
-        <w:rPr>
-          <w:rFonts w:hint="eastAsia"/>
-        </w:rPr>
-        <w:t>太</w:t>
-      </w:r>
-      <w:proofErr w:type="gramEnd"/>
-      <w:r>
-        <w:rPr>
-          <w:rFonts w:hint="eastAsia"/>
-        </w:rPr>
-        <w:t>与他同受苦难，也在第</w:t>
+        <w:t>节要提摩太与他同受苦难，也在第</w:t>
       </w:r>
       <w:r>
         <w:t xml:space="preserve"> 7</w:t>
@@ -2197,21 +1751,7 @@
         <w:rPr>
           <w:rFonts w:hint="eastAsia"/>
         </w:rPr>
-        <w:t>节跟他说「我所说的话你要思想，因为</w:t>
-      </w:r>
-      <w:proofErr w:type="gramStart"/>
-      <w:r>
-        <w:rPr>
-          <w:rFonts w:hint="eastAsia"/>
-        </w:rPr>
-        <w:t>凡事主必给你</w:t>
-      </w:r>
-      <w:proofErr w:type="gramEnd"/>
-      <w:r>
-        <w:rPr>
-          <w:rFonts w:hint="eastAsia"/>
-        </w:rPr>
-        <w:t>聪明。</w:t>
+        <w:t>节跟他说「我所说的话你要思想，因为凡事主必给你聪明。</w:t>
       </w:r>
       <w:r>
         <w:rPr>
@@ -2244,112 +1784,104 @@
         <w:rPr>
           <w:rFonts w:hint="eastAsia"/>
         </w:rPr>
+        <w:t>一个属基督的生命有一个</w:t>
+      </w:r>
+      <w:r>
+        <w:rPr>
+          <w:rFonts w:hint="eastAsia"/>
+        </w:rPr>
+        <w:t>特征</w:t>
+      </w:r>
+      <w:r>
+        <w:rPr>
+          <w:rFonts w:hint="eastAsia"/>
+        </w:rPr>
+        <w:t>，</w:t>
+      </w:r>
+      <w:r>
+        <w:rPr>
+          <w:rFonts w:hint="eastAsia"/>
+        </w:rPr>
+        <w:t>像</w:t>
+      </w:r>
+      <w:r>
+        <w:rPr>
+          <w:rFonts w:hint="eastAsia"/>
+        </w:rPr>
+        <w:t>一个专一的军人。我们都知道军人的特性，军人是有</w:t>
+      </w:r>
+      <w:r>
+        <w:rPr>
+          <w:rFonts w:hint="eastAsia"/>
+        </w:rPr>
+        <w:t>级别</w:t>
+      </w:r>
+      <w:r>
+        <w:rPr>
+          <w:rFonts w:hint="eastAsia"/>
+        </w:rPr>
+        <w:t>的，顺服就是军人的天职，所以军人的特性之一就是他会听从上级的指挥。我们之所以听从他们，乃是因为我们相信上级比我们更知道真实的状况，军人</w:t>
+      </w:r>
+      <w:r>
+        <w:rPr>
+          <w:rFonts w:hint="eastAsia"/>
+        </w:rPr>
+        <w:t>之</w:t>
+      </w:r>
+      <w:r>
+        <w:rPr>
+          <w:rFonts w:hint="eastAsia"/>
+        </w:rPr>
+        <w:t>所以服从并不是为服从而服从，乃是为真理而服从。我们相信上</w:t>
+      </w:r>
+      <w:r>
+        <w:rPr>
+          <w:rFonts w:hint="eastAsia"/>
+        </w:rPr>
+        <w:t>级比我们更了解真实，所以我们就顺服他。保罗告诉提摩太说，要</w:t>
+      </w:r>
+      <w:r>
+        <w:rPr>
+          <w:rFonts w:hint="eastAsia"/>
+        </w:rPr>
+        <w:t>像耶稣基督的精兵一样，就是提醒他，他应当</w:t>
+      </w:r>
+      <w:r>
+        <w:rPr>
+          <w:rFonts w:hint="eastAsia"/>
+        </w:rPr>
+        <w:t>专一地</w:t>
+      </w:r>
+      <w:r>
+        <w:rPr>
+          <w:rFonts w:hint="eastAsia"/>
+        </w:rPr>
+        <w:t>相信神</w:t>
+      </w:r>
+      <w:r>
+        <w:rPr>
+          <w:rFonts w:hint="eastAsia"/>
+        </w:rPr>
+        <w:t>顺服神</w:t>
+      </w:r>
+      <w:r>
+        <w:rPr>
+          <w:rFonts w:hint="eastAsia"/>
+        </w:rPr>
+        <w:t>，</w:t>
+      </w:r>
+      <w:r>
+        <w:rPr>
+          <w:rFonts w:hint="eastAsia"/>
+        </w:rPr>
+        <w:t>这也是</w:t>
+      </w:r>
+      <w:r>
+        <w:rPr>
+          <w:rFonts w:hint="eastAsia"/>
+        </w:rPr>
         <w:lastRenderedPageBreak/>
-        <w:t>一个属基督的生命有一个</w:t>
-      </w:r>
-      <w:r>
-        <w:rPr>
-          <w:rFonts w:hint="eastAsia"/>
-        </w:rPr>
-        <w:t>特征</w:t>
-      </w:r>
-      <w:r>
-        <w:rPr>
-          <w:rFonts w:hint="eastAsia"/>
-        </w:rPr>
-        <w:t>，</w:t>
-      </w:r>
-      <w:r>
-        <w:rPr>
-          <w:rFonts w:hint="eastAsia"/>
-        </w:rPr>
-        <w:t>像</w:t>
-      </w:r>
-      <w:r>
-        <w:rPr>
-          <w:rFonts w:hint="eastAsia"/>
-        </w:rPr>
-        <w:t>一个专一的军人。我们都知道军人的特性，军人是有</w:t>
-      </w:r>
-      <w:r>
-        <w:rPr>
-          <w:rFonts w:hint="eastAsia"/>
-        </w:rPr>
-        <w:t>级别</w:t>
-      </w:r>
-      <w:r>
-        <w:rPr>
-          <w:rFonts w:hint="eastAsia"/>
-        </w:rPr>
-        <w:t>的，顺服就是军人的天职，所以军人的特性之一就是他会听从上级的指挥。我们之所以听从他们，乃是因为我们相信上级比我们更知道真实的状况，军人</w:t>
-      </w:r>
-      <w:r>
-        <w:rPr>
-          <w:rFonts w:hint="eastAsia"/>
-        </w:rPr>
-        <w:t>之</w:t>
-      </w:r>
-      <w:r>
-        <w:rPr>
-          <w:rFonts w:hint="eastAsia"/>
-        </w:rPr>
-        <w:t>所以服从并不是为服从而服从，乃是为真理而服从。我们相信上</w:t>
-      </w:r>
-      <w:r>
-        <w:rPr>
-          <w:rFonts w:hint="eastAsia"/>
-        </w:rPr>
-        <w:t>级比我们更了解真实，所以我们就顺服他。保</w:t>
-      </w:r>
-      <w:proofErr w:type="gramStart"/>
-      <w:r>
-        <w:rPr>
-          <w:rFonts w:hint="eastAsia"/>
-        </w:rPr>
-        <w:t>罗告诉提</w:t>
-      </w:r>
-      <w:proofErr w:type="gramEnd"/>
-      <w:r>
-        <w:rPr>
-          <w:rFonts w:hint="eastAsia"/>
-        </w:rPr>
-        <w:t>摩太说，要</w:t>
-      </w:r>
-      <w:r>
-        <w:rPr>
-          <w:rFonts w:hint="eastAsia"/>
-        </w:rPr>
-        <w:t>像耶稣基督的精兵一样，就是提醒他，他应当</w:t>
-      </w:r>
-      <w:r>
-        <w:rPr>
-          <w:rFonts w:hint="eastAsia"/>
-        </w:rPr>
-        <w:t>专一地</w:t>
-      </w:r>
-      <w:r>
-        <w:rPr>
-          <w:rFonts w:hint="eastAsia"/>
-        </w:rPr>
-        <w:t>相信神</w:t>
-      </w:r>
-      <w:r>
-        <w:rPr>
-          <w:rFonts w:hint="eastAsia"/>
-        </w:rPr>
-        <w:t>顺服神</w:t>
-      </w:r>
-      <w:r>
-        <w:rPr>
-          <w:rFonts w:hint="eastAsia"/>
-        </w:rPr>
-        <w:t>，</w:t>
-      </w:r>
-      <w:r>
-        <w:rPr>
-          <w:rFonts w:hint="eastAsia"/>
-        </w:rPr>
-        <w:t>这也是对我们的提醒</w:t>
+        <w:t>对我们的提醒</w:t>
       </w:r>
       <w:r>
         <w:rPr>
@@ -2516,49 +2048,7 @@
         <w:rPr>
           <w:rFonts w:hint="eastAsia"/>
         </w:rPr>
-        <w:t>节「劳力的农夫，</w:t>
-      </w:r>
-      <w:proofErr w:type="gramStart"/>
-      <w:r>
-        <w:rPr>
-          <w:rFonts w:hint="eastAsia"/>
-        </w:rPr>
-        <w:t>理当先</w:t>
-      </w:r>
-      <w:proofErr w:type="gramEnd"/>
-      <w:r>
-        <w:rPr>
-          <w:rFonts w:hint="eastAsia"/>
-        </w:rPr>
-        <w:t>得粮食。」农夫的生活跟军人、选手完全不同，农夫的生活没有</w:t>
-      </w:r>
-      <w:proofErr w:type="gramStart"/>
-      <w:r>
-        <w:rPr>
-          <w:rFonts w:hint="eastAsia"/>
-        </w:rPr>
-        <w:t>喝采</w:t>
-      </w:r>
-      <w:proofErr w:type="gramEnd"/>
-      <w:r>
-        <w:rPr>
-          <w:rFonts w:hint="eastAsia"/>
-        </w:rPr>
-        <w:t>、没有掌声、没有刺激。农夫在天未亮就到田里面去工作，他一方面要争取工作的时间，他一方面要劳力，他才能够有收获，因此农夫早出晚归，农夫勤劳、殷勤，农夫甚至很少讲话，很少跟别人比较，农夫他要专心一致的在自己所耕种的田地里面。保罗提醒提摩太，也是上帝给我们的恩典，就是如果你是一个劳力的农夫，你会先得粮食。先</w:t>
-      </w:r>
-      <w:proofErr w:type="gramStart"/>
-      <w:r>
-        <w:rPr>
-          <w:rFonts w:hint="eastAsia"/>
-        </w:rPr>
-        <w:t>得粮食</w:t>
-      </w:r>
-      <w:proofErr w:type="gramEnd"/>
-      <w:r>
-        <w:rPr>
-          <w:rFonts w:hint="eastAsia"/>
-        </w:rPr>
-        <w:t>是告诉我们，我们因劳苦而有所收获，是在别人可以享受收获之先。在别人还没有享受的时候，农夫就先享受，因为是他自己努力得来的。</w:t>
+        <w:t>节「劳力的农夫，理当先得粮食。」农夫的生活跟军人、选手完全不同，农夫的生活没有喝采、没有掌声、没有刺激。农夫在天未亮就到田里面去工作，他一方面要争取工作的时间，他一方面要劳力，他才能够有收获，因此农夫早出晚归，农夫勤劳、殷勤，农夫甚至很少讲话，很少跟别人比较，农夫他要专心一致的在自己所耕种的田地里面。保罗提醒提摩太，也是上帝给我们的恩典，就是如果你是一个劳力的农夫，你会先得粮食。先得粮食是告诉我们，我们因劳苦而有所收获，是在别人可以享受收获之先。在别人还没有享受的时候，农夫就先享受，因为是他自己努力得来的。</w:t>
       </w:r>
     </w:p>
     <w:p>
@@ -2569,21 +2059,7 @@
         <w:rPr>
           <w:rFonts w:hint="eastAsia"/>
         </w:rPr>
-        <w:t>以上我们分享了</w:t>
-      </w:r>
-      <w:proofErr w:type="gramStart"/>
-      <w:r>
-        <w:rPr>
-          <w:rFonts w:hint="eastAsia"/>
-        </w:rPr>
-        <w:t>若要属灵生命</w:t>
-      </w:r>
-      <w:proofErr w:type="gramEnd"/>
-      <w:r>
-        <w:rPr>
-          <w:rFonts w:hint="eastAsia"/>
-        </w:rPr>
-        <w:t>成长，要学习同受苦难，也要同领话语。接下来看第三组动词。</w:t>
+        <w:t>以上我们分享了若要属灵生命成长，要学习同受苦难，也要同领话语。接下来看第三组动词。</w:t>
       </w:r>
     </w:p>
     <w:p>
@@ -2599,7 +2075,6 @@
         <w:rPr>
           <w:rFonts w:hint="eastAsia"/>
         </w:rPr>
-        <w:lastRenderedPageBreak/>
         <w:t>谨记福音内容与提醒福音果效（</w:t>
       </w:r>
       <w:r>
@@ -2648,6 +2123,7 @@
         <w:rPr>
           <w:rFonts w:hint="eastAsia"/>
         </w:rPr>
+        <w:lastRenderedPageBreak/>
         <w:t>福音的内容（</w:t>
       </w:r>
       <w:r>
@@ -2704,21 +2180,7 @@
         <w:rPr>
           <w:rFonts w:hint="eastAsia"/>
         </w:rPr>
-        <w:t>无论我们的</w:t>
-      </w:r>
-      <w:proofErr w:type="gramStart"/>
-      <w:r>
-        <w:rPr>
-          <w:rFonts w:hint="eastAsia"/>
-        </w:rPr>
-        <w:t>属灵生命</w:t>
-      </w:r>
-      <w:proofErr w:type="gramEnd"/>
-      <w:r>
-        <w:rPr>
-          <w:rFonts w:hint="eastAsia"/>
-        </w:rPr>
-        <w:t>成长到哪个地步，不能忘记</w:t>
+        <w:t>无论我们的属灵生命成长到哪个地步，不能忘记</w:t>
       </w:r>
       <w:r>
         <w:rPr>
@@ -2808,35 +2270,7 @@
         <w:rPr>
           <w:rFonts w:hint="eastAsia"/>
         </w:rPr>
-        <w:t>这些事是要借着提摩太</w:t>
-      </w:r>
-      <w:proofErr w:type="gramStart"/>
-      <w:r>
-        <w:rPr>
-          <w:rFonts w:hint="eastAsia"/>
-        </w:rPr>
-        <w:t>嘱</w:t>
-      </w:r>
-      <w:proofErr w:type="gramEnd"/>
-      <w:r>
-        <w:rPr>
-          <w:rFonts w:hint="eastAsia"/>
-        </w:rPr>
-        <w:t>附他们，教导他们。并且保罗提醒提摩太，你要告诉众人，不可为言词争辩，那是没有益处的，只能败坏听见的人。换句话说，福音的</w:t>
-      </w:r>
-      <w:proofErr w:type="gramStart"/>
-      <w:r>
-        <w:rPr>
-          <w:rFonts w:hint="eastAsia"/>
-        </w:rPr>
-        <w:t>果效自然</w:t>
-      </w:r>
-      <w:proofErr w:type="gramEnd"/>
-      <w:r>
-        <w:rPr>
-          <w:rFonts w:hint="eastAsia"/>
-        </w:rPr>
-        <w:t>产生，我们不需要去争辩福音的果效，我们把人一个一个的带信主，我们把福音一直的传出去，并不是靠着我们跟别人言语的争辩，言语的争辩并没有实际的好处。</w:t>
+        <w:t>这些事是要借着提摩太嘱附他们，教导他们。并且保罗提醒提摩太，你要告诉众人，不可为言词争辩，那是没有益处的，只能败坏听见的人。换句话说，福音的果效自然产生，我们不需要去争辩福音的果效，我们把人一个一个的带信主，我们把福音一直的传出去，并不是靠着我们跟别人言语的争辩，言语的争辩并没有实际的好处。</w:t>
       </w:r>
     </w:p>
     <w:p>
@@ -2903,21 +2337,7 @@
         <w:rPr>
           <w:rFonts w:hint="eastAsia"/>
         </w:rPr>
-        <w:t>节，就是保罗说，他为福音受苦难，甚至被捆绑，但是神的道却不被捆绑。是的，传福音的人、传信息的人可以被人捆绑，但神的道不可能被捆绑。在</w:t>
-      </w:r>
-      <w:proofErr w:type="gramStart"/>
-      <w:r>
-        <w:rPr>
-          <w:rFonts w:hint="eastAsia"/>
-        </w:rPr>
-        <w:t>腓</w:t>
-      </w:r>
-      <w:proofErr w:type="gramEnd"/>
-      <w:r>
-        <w:rPr>
-          <w:rFonts w:hint="eastAsia"/>
-        </w:rPr>
-        <w:t>立比书当中，保罗也说他虽然被关在监狱里面，但无论如何，基督的道总被传开了，他说他所遭遇的事，更是叫福音兴旺，所以传福音的人可以被捆绑，神的道却不被捆绑。正因为第</w:t>
+        <w:t>节，就是保罗说，他为福音受苦难，甚至被捆绑，但是神的道却不被捆绑。是的，传福音的人、传信息的人可以被人捆绑，但神的道不可能被捆绑。在腓立比书当中，保罗也说他虽然被关在监狱里面，但无论如何，基督的道总被传开了，他说他所遭遇的事，更是叫福音兴旺，所以传福音的人可以被捆绑，神的道却不被捆绑。正因为第</w:t>
       </w:r>
       <w:r>
         <w:t xml:space="preserve"> 9</w:t>
@@ -2933,7 +2353,6 @@
       <w:pPr>
         <w:ind w:firstLine="420"/>
       </w:pPr>
-      <w:proofErr w:type="spellStart"/>
       <w:r>
         <w:t>E</w:t>
       </w:r>
@@ -2941,14 +2360,7 @@
         <w:rPr>
           <w:rFonts w:hint="eastAsia"/>
         </w:rPr>
-        <w:t>g</w:t>
-      </w:r>
-      <w:proofErr w:type="spellEnd"/>
-      <w:r>
-        <w:rPr>
-          <w:rFonts w:hint="eastAsia"/>
-        </w:rPr>
-        <w:t xml:space="preserve">, </w:t>
+        <w:t xml:space="preserve">g, </w:t>
       </w:r>
       <w:r>
         <w:rPr>
@@ -3064,35 +2476,7 @@
         <w:rPr>
           <w:rFonts w:hint="eastAsia"/>
         </w:rPr>
-        <w:t>，在这四个「若」里面，我们可以看到，我们和基督是同死、</w:t>
-      </w:r>
-      <w:proofErr w:type="gramStart"/>
-      <w:r>
-        <w:rPr>
-          <w:rFonts w:hint="eastAsia"/>
-        </w:rPr>
-        <w:t>同活的</w:t>
-      </w:r>
-      <w:proofErr w:type="gramEnd"/>
-      <w:r>
-        <w:rPr>
-          <w:rFonts w:hint="eastAsia"/>
-        </w:rPr>
-        <w:t>，祂既然已经活过来了，我们也能够活过来。这边也激励我们说，能忍耐就能与基督一同作王，这两个「若」就带领提</w:t>
-      </w:r>
-      <w:proofErr w:type="gramStart"/>
-      <w:r>
-        <w:rPr>
-          <w:rFonts w:hint="eastAsia"/>
-        </w:rPr>
-        <w:t>摩太再一次</w:t>
-      </w:r>
-      <w:proofErr w:type="gramEnd"/>
-      <w:r>
-        <w:rPr>
-          <w:rFonts w:hint="eastAsia"/>
-        </w:rPr>
-        <w:t>回到第</w:t>
+        <w:t>，在这四个「若」里面，我们可以看到，我们和基督是同死、同活的，祂既然已经活过来了，我们也能够活过来。这边也激励我们说，能忍耐就能与基督一同作王，这两个「若」就带领提摩太再一次回到第</w:t>
       </w:r>
       <w:r>
         <w:t xml:space="preserve"> 8</w:t>
@@ -3110,28 +2494,7 @@
         <w:rPr>
           <w:rFonts w:hint="eastAsia"/>
         </w:rPr>
-        <w:t>节里面去。下面两个「若」是从反面的陈述来说明，透过福音的果效，在人的心中、</w:t>
-      </w:r>
-      <w:r>
-        <w:rPr>
-          <w:rFonts w:hint="eastAsia"/>
-        </w:rPr>
-        <w:lastRenderedPageBreak/>
-        <w:t>人的生命中我们可以看到福音不受限制。保罗要提摩太使众人回想这些事，也就是要提醒众人这些事，提醒福音的</w:t>
-      </w:r>
-      <w:proofErr w:type="gramStart"/>
-      <w:r>
-        <w:rPr>
-          <w:rFonts w:hint="eastAsia"/>
-        </w:rPr>
-        <w:t>果效在</w:t>
-      </w:r>
-      <w:proofErr w:type="gramEnd"/>
-      <w:r>
-        <w:rPr>
-          <w:rFonts w:hint="eastAsia"/>
-        </w:rPr>
-        <w:t>我们当中生生不息。</w:t>
+        <w:t>节里面去。下面两个「若」是从反面的陈述来说明，透过福音的果效，在人的心中、人的生命中我们可以看到福音不受限制。保罗要提摩太使众人回想这些事，也就是要提醒众人这些事，提醒福音的果效在我们当中生生不息。</w:t>
       </w:r>
     </w:p>
     <w:p>
@@ -3160,6 +2523,30 @@
         <w:rPr>
           <w:rFonts w:hint="eastAsia"/>
         </w:rPr>
+        <w:t>[</w:t>
+      </w:r>
+      <w:r>
+        <w:rPr>
+          <w:rFonts w:hint="eastAsia"/>
+        </w:rPr>
+        <w:t>来</w:t>
+      </w:r>
+      <w:r>
+        <w:rPr>
+          <w:rFonts w:hint="eastAsia"/>
+        </w:rPr>
+        <w:t xml:space="preserve">6:1] </w:t>
+      </w:r>
+      <w:r>
+        <w:rPr>
+          <w:rFonts w:hint="eastAsia"/>
+        </w:rPr>
+        <w:t>我们应当离开基督道理的开端，竭力进到完全的地步。基督道理的开端好比属灵婴孩的状态，完全的地步就是长大成人。显然，神盼望我们不断成长。</w:t>
+      </w:r>
+      <w:r>
+        <w:rPr>
+          <w:rFonts w:hint="eastAsia"/>
+        </w:rPr>
         <w:t>今天我们分享</w:t>
       </w:r>
       <w:r>
@@ -3172,7 +2559,14 @@
         <w:rPr>
           <w:rFonts w:hint="eastAsia"/>
         </w:rPr>
-        <w:t>使徒保罗的最后一封书信</w:t>
+        <w:t>使</w:t>
+      </w:r>
+      <w:r>
+        <w:rPr>
+          <w:rFonts w:hint="eastAsia"/>
+        </w:rPr>
+        <w:lastRenderedPageBreak/>
+        <w:t>徒保罗的最后一封书信</w:t>
       </w:r>
       <w:r>
         <w:rPr>
@@ -3184,16 +2578,8 @@
         <w:rPr>
           <w:rFonts w:hint="eastAsia"/>
         </w:rPr>
-        <w:t>，是</w:t>
-      </w:r>
-      <w:proofErr w:type="gramStart"/>
-      <w:r>
-        <w:rPr>
-          <w:rFonts w:hint="eastAsia"/>
-        </w:rPr>
-        <w:t>属灵父亲</w:t>
-      </w:r>
-      <w:proofErr w:type="gramEnd"/>
+        <w:t>，是属灵父亲</w:t>
+      </w:r>
       <w:r>
         <w:rPr>
           <w:rFonts w:hint="eastAsia"/>
@@ -3204,16 +2590,8 @@
         <w:rPr>
           <w:rFonts w:hint="eastAsia"/>
         </w:rPr>
-        <w:t>对</w:t>
-      </w:r>
-      <w:proofErr w:type="gramStart"/>
-      <w:r>
-        <w:rPr>
-          <w:rFonts w:hint="eastAsia"/>
-        </w:rPr>
-        <w:t>属灵儿子</w:t>
-      </w:r>
-      <w:proofErr w:type="gramEnd"/>
+        <w:t>对属灵儿子</w:t>
+      </w:r>
       <w:r>
         <w:rPr>
           <w:rFonts w:hint="eastAsia"/>
@@ -3224,41 +2602,13 @@
         <w:rPr>
           <w:rFonts w:hint="eastAsia"/>
         </w:rPr>
-        <w:t>的特别叮嘱，第二</w:t>
-      </w:r>
-      <w:proofErr w:type="gramStart"/>
-      <w:r>
-        <w:rPr>
-          <w:rFonts w:hint="eastAsia"/>
-        </w:rPr>
-        <w:t>章通过</w:t>
-      </w:r>
-      <w:proofErr w:type="gramEnd"/>
-      <w:r>
-        <w:rPr>
-          <w:rFonts w:hint="eastAsia"/>
-        </w:rPr>
-        <w:t>十一个命令语气的动词，</w:t>
-      </w:r>
-      <w:r>
-        <w:rPr>
-          <w:rFonts w:hint="eastAsia"/>
-        </w:rPr>
-        <w:t>保罗迫切盼望提摩</w:t>
-      </w:r>
-      <w:proofErr w:type="gramStart"/>
-      <w:r>
-        <w:rPr>
-          <w:rFonts w:hint="eastAsia"/>
-        </w:rPr>
-        <w:t>太能够</w:t>
-      </w:r>
-      <w:proofErr w:type="gramEnd"/>
-      <w:r>
-        <w:rPr>
-          <w:rFonts w:hint="eastAsia"/>
-        </w:rPr>
-        <w:t>快速成长起来，继承保罗的使命</w:t>
+        <w:t>的特别叮嘱，第二章通过十一个命令语气的动词，</w:t>
+      </w:r>
+      <w:r>
+        <w:rPr>
+          <w:rFonts w:hint="eastAsia"/>
+        </w:rPr>
+        <w:t>保罗迫切盼望提摩太能够快速成长起来，继承保罗的使命</w:t>
       </w:r>
       <w:r>
         <w:rPr>
@@ -3299,27 +2649,13 @@
         <w:rPr>
           <w:rFonts w:hint="eastAsia"/>
         </w:rPr>
-        <w:t>保罗期望提摩</w:t>
-      </w:r>
-      <w:proofErr w:type="gramStart"/>
-      <w:r>
-        <w:rPr>
-          <w:rFonts w:hint="eastAsia"/>
-        </w:rPr>
-        <w:t>太</w:t>
-      </w:r>
-      <w:r>
-        <w:rPr>
-          <w:rFonts w:hint="eastAsia"/>
-        </w:rPr>
-        <w:t>不仅</w:t>
-      </w:r>
-      <w:proofErr w:type="gramEnd"/>
-      <w:r>
-        <w:rPr>
-          <w:rFonts w:hint="eastAsia"/>
-        </w:rPr>
-        <w:t>自己</w:t>
+        <w:t>保罗期望提摩太</w:t>
+      </w:r>
+      <w:r>
+        <w:rPr>
+          <w:rFonts w:hint="eastAsia"/>
+        </w:rPr>
+        <w:t>不仅自己</w:t>
       </w:r>
       <w:r>
         <w:rPr>
@@ -3390,21 +2726,7 @@
         <w:rPr>
           <w:rFonts w:hint="eastAsia"/>
         </w:rPr>
-        <w:t>生命的成长需要养分，需要粮食，</w:t>
-      </w:r>
-      <w:proofErr w:type="gramStart"/>
-      <w:r>
-        <w:rPr>
-          <w:rFonts w:hint="eastAsia"/>
-        </w:rPr>
-        <w:t>属灵生命</w:t>
-      </w:r>
-      <w:proofErr w:type="gramEnd"/>
-      <w:r>
-        <w:rPr>
-          <w:rFonts w:hint="eastAsia"/>
-        </w:rPr>
-        <w:t>的粮食就是神的话语，神的话语不仅指圣经原话，也包括人所讲解有关神的话，以及对神的话的</w:t>
+        <w:t>生命的成长需要养分，需要粮食，属灵生命的粮食就是神的话语，神的话语不仅指圣经原话，也包括人所讲解有关神的话，以及对神的话的</w:t>
       </w:r>
       <w:r>
         <w:rPr>
@@ -3439,14 +2761,7 @@
         <w:rPr>
           <w:rFonts w:hint="eastAsia"/>
         </w:rPr>
-        <w:t>无论我们的</w:t>
-      </w:r>
-      <w:proofErr w:type="gramStart"/>
-      <w:r>
-        <w:rPr>
-          <w:rFonts w:hint="eastAsia"/>
-        </w:rPr>
-        <w:t>属灵</w:t>
+        <w:t>无论我们的属灵</w:t>
       </w:r>
       <w:r>
         <w:rPr>
@@ -3454,7 +2769,6 @@
         </w:rPr>
         <w:t>生命</w:t>
       </w:r>
-      <w:proofErr w:type="gramEnd"/>
       <w:r>
         <w:rPr>
           <w:rFonts w:hint="eastAsia"/>
@@ -3495,21 +2809,7 @@
         <w:rPr>
           <w:rFonts w:hint="eastAsia"/>
         </w:rPr>
-        <w:t>，福音能够叫</w:t>
-      </w:r>
-      <w:proofErr w:type="gramStart"/>
-      <w:r>
-        <w:rPr>
-          <w:rFonts w:hint="eastAsia"/>
-        </w:rPr>
-        <w:t>所有信</w:t>
-      </w:r>
-      <w:proofErr w:type="gramEnd"/>
-      <w:r>
-        <w:rPr>
-          <w:rFonts w:hint="eastAsia"/>
-        </w:rPr>
-        <w:t>靠主的人与主同死同复活</w:t>
+        <w:t>，福音能够叫所有信靠主的人与主同死同复活</w:t>
       </w:r>
       <w:r>
         <w:rPr>
@@ -3551,21 +2851,7 @@
         <w:rPr>
           <w:rFonts w:hint="eastAsia"/>
         </w:rPr>
-        <w:t>，忍耐到底的人，</w:t>
-      </w:r>
-      <w:proofErr w:type="gramStart"/>
-      <w:r>
-        <w:rPr>
-          <w:rFonts w:hint="eastAsia"/>
-        </w:rPr>
-        <w:t>属灵生命</w:t>
-      </w:r>
-      <w:proofErr w:type="gramEnd"/>
-      <w:r>
-        <w:rPr>
-          <w:rFonts w:hint="eastAsia"/>
-        </w:rPr>
-        <w:t>想必成长到相当好的程度</w:t>
+        <w:t>，忍耐到底的人，属灵生命想必成长到相当好的程度</w:t>
       </w:r>
       <w:r>
         <w:rPr>
@@ -3831,7 +3117,7 @@
         <w:bCs/>
         <w:noProof/>
       </w:rPr>
-      <w:t>5</w:t>
+      <w:t>1</w:t>
     </w:r>
     <w:r>
       <w:rPr>
